--- a/ENTREGABLE_SPRINT_3-H.docx
+++ b/ENTREGABLE_SPRINT_3-H.docx
@@ -8099,7 +8099,7 @@
               </wp:anchor>
             </w:drawing>
           </mc:Choice>
-          <mc:Fallback xmlns:w16sdtdh="http://schemas.microsoft.com/office/word/2020/wordml/sdtdatahash" xmlns:oel="http://schemas.microsoft.com/office/2019/extlst">
+          <mc:Fallback xmlns:oel="http://schemas.microsoft.com/office/2019/extlst" xmlns:w16sdtdh="http://schemas.microsoft.com/office/word/2020/wordml/sdtdatahash">
             <w:pict>
               <v:line w14:anchorId="770B1AD3" id="Conector recto 15" o:spid="_x0000_s1026" style="position:absolute;flip:x;z-index:251661312;visibility:visible;mso-wrap-style:square;mso-wrap-distance-left:9pt;mso-wrap-distance-top:0;mso-wrap-distance-right:9pt;mso-wrap-distance-bottom:0;mso-position-horizontal:absolute;mso-position-horizontal-relative:text;mso-position-vertical:absolute;mso-position-vertical-relative:text" from="286.2pt,88.95pt" to="352.2pt,88.95pt" o:gfxdata="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" strokecolor="#4472c4 [3204]" strokeweight=".5pt">
                 <v:stroke joinstyle="miter"/>
@@ -8162,7 +8162,7 @@
               </wp:anchor>
             </w:drawing>
           </mc:Choice>
-          <mc:Fallback xmlns:w16sdtdh="http://schemas.microsoft.com/office/word/2020/wordml/sdtdatahash" xmlns:oel="http://schemas.microsoft.com/office/2019/extlst">
+          <mc:Fallback xmlns:oel="http://schemas.microsoft.com/office/2019/extlst" xmlns:w16sdtdh="http://schemas.microsoft.com/office/word/2020/wordml/sdtdatahash">
             <w:pict>
               <v:line w14:anchorId="594AECD4" id="Conector recto 14" o:spid="_x0000_s1026" style="position:absolute;flip:x;z-index:251659264;visibility:visible;mso-wrap-style:square;mso-wrap-distance-left:9pt;mso-wrap-distance-top:0;mso-wrap-distance-right:9pt;mso-wrap-distance-bottom:0;mso-position-horizontal:absolute;mso-position-horizontal-relative:text;mso-position-vertical:absolute;mso-position-vertical-relative:text" from="129.45pt,90.45pt" to="195.45pt,90.45pt" o:gfxdata="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" strokecolor="#4472c4 [3204]" strokeweight=".5pt">
                 <v:stroke joinstyle="miter"/>
@@ -8803,6 +8803,38 @@
         </w:rPr>
         <w:t>)</w:t>
       </w:r>
+    </w:p>
+    <w:p>
+      <w:pPr>
+        <w:pBdr>
+          <w:top w:val="nil"/>
+          <w:left w:val="nil"/>
+          <w:bottom w:val="nil"/>
+          <w:right w:val="nil"/>
+          <w:between w:val="nil"/>
+        </w:pBdr>
+        <w:spacing w:line="276" w:lineRule="auto"/>
+        <w:ind w:left="360"/>
+        <w:rPr>
+          <w:rFonts w:ascii="Arial" w:eastAsia="Arial" w:hAnsi="Arial" w:cs="Arial"/>
+          <w:b/>
+          <w:color w:val="000000"/>
+          <w:sz w:val="24"/>
+          <w:szCs w:val="24"/>
+        </w:rPr>
+      </w:pPr>
+      <w:hyperlink r:id="rId16" w:history="1">
+        <w:r>
+          <w:rPr>
+            <w:rStyle w:val="Hipervnculo"/>
+            <w:rFonts w:ascii="Arial" w:eastAsia="Arial" w:hAnsi="Arial" w:cs="Arial"/>
+            <w:b/>
+            <w:sz w:val="24"/>
+            <w:szCs w:val="24"/>
+          </w:rPr>
+          <w:t>https://github.com/mauriciosepulveda/repositoriogrupo14</w:t>
+        </w:r>
+      </w:hyperlink>
     </w:p>
     <w:p>
       <w:pPr>
